--- a/LABlogbook.docx
+++ b/LABlogbook.docx
@@ -62,7 +62,7 @@
           <w:u w:val="single"/>
         </w:rPr>
         <w:drawing>
-          <wp:inline distT="0" distB="0" distL="0" distR="0" wp14:anchorId="33E7EAAC" wp14:editId="7966D4D2">
+          <wp:inline distT="0" distB="0" distL="0" distR="0" wp14:anchorId="33E7EAAC" wp14:editId="6583E90B">
             <wp:extent cx="5731510" cy="1670050"/>
             <wp:effectExtent l="0" t="0" r="2540" b="6350"/>
             <wp:docPr id="182992611" name="Picture 2"/>
@@ -121,7 +121,7 @@
           <w:u w:val="single"/>
         </w:rPr>
         <w:drawing>
-          <wp:inline distT="0" distB="0" distL="0" distR="0" wp14:anchorId="08A66B25" wp14:editId="08B3EBB9">
+          <wp:inline distT="0" distB="0" distL="0" distR="0" wp14:anchorId="08A66B25" wp14:editId="60563032">
             <wp:extent cx="5731510" cy="1889760"/>
             <wp:effectExtent l="0" t="0" r="2540" b="0"/>
             <wp:docPr id="1837747422" name="Picture 1"/>
@@ -190,22 +190,72 @@
           <w:u w:val="single"/>
         </w:rPr>
       </w:pPr>
-    </w:p>
-    <w:p>
-      <w:pPr>
-        <w:jc w:val="both"/>
-        <w:rPr>
-          <w:sz w:val="44"/>
-          <w:szCs w:val="44"/>
-          <w:u w:val="single"/>
-        </w:rPr>
-      </w:pPr>
-      <w:r>
-        <w:rPr>
-          <w:sz w:val="44"/>
-          <w:szCs w:val="44"/>
-          <w:u w:val="single"/>
-        </w:rPr>
+      <w:r>
+        <w:rPr>
+          <w:noProof/>
+          <w:sz w:val="44"/>
+          <w:szCs w:val="44"/>
+          <w:u w:val="single"/>
+        </w:rPr>
+        <w:drawing>
+          <wp:inline distT="0" distB="0" distL="0" distR="0" wp14:anchorId="7BE30D47" wp14:editId="11D2D586">
+            <wp:extent cx="5731510" cy="2661920"/>
+            <wp:effectExtent l="0" t="0" r="2540" b="5080"/>
+            <wp:docPr id="1418358420" name="Picture 1"/>
+            <wp:cNvGraphicFramePr>
+              <a:graphicFrameLocks xmlns:a="http://schemas.openxmlformats.org/drawingml/2006/main" noChangeAspect="1"/>
+            </wp:cNvGraphicFramePr>
+            <a:graphic xmlns:a="http://schemas.openxmlformats.org/drawingml/2006/main">
+              <a:graphicData uri="http://schemas.openxmlformats.org/drawingml/2006/picture">
+                <pic:pic xmlns:pic="http://schemas.openxmlformats.org/drawingml/2006/picture">
+                  <pic:nvPicPr>
+                    <pic:cNvPr id="1418358420" name="Picture 1418358420"/>
+                    <pic:cNvPicPr/>
+                  </pic:nvPicPr>
+                  <pic:blipFill>
+                    <a:blip r:embed="rId6">
+                      <a:extLst>
+                        <a:ext uri="{28A0092B-C50C-407E-A947-70E740481C1C}">
+                          <a14:useLocalDpi xmlns:a14="http://schemas.microsoft.com/office/drawing/2010/main" val="0"/>
+                        </a:ext>
+                      </a:extLst>
+                    </a:blip>
+                    <a:stretch>
+                      <a:fillRect/>
+                    </a:stretch>
+                  </pic:blipFill>
+                  <pic:spPr>
+                    <a:xfrm>
+                      <a:off x="0" y="0"/>
+                      <a:ext cx="5731510" cy="2661920"/>
+                    </a:xfrm>
+                    <a:prstGeom prst="rect">
+                      <a:avLst/>
+                    </a:prstGeom>
+                  </pic:spPr>
+                </pic:pic>
+              </a:graphicData>
+            </a:graphic>
+          </wp:inline>
+        </w:drawing>
+      </w:r>
+    </w:p>
+    <w:p>
+      <w:pPr>
+        <w:jc w:val="both"/>
+        <w:rPr>
+          <w:sz w:val="44"/>
+          <w:szCs w:val="44"/>
+          <w:u w:val="single"/>
+        </w:rPr>
+      </w:pPr>
+      <w:r>
+        <w:rPr>
+          <w:sz w:val="44"/>
+          <w:szCs w:val="44"/>
+          <w:u w:val="single"/>
+        </w:rPr>
+        <w:lastRenderedPageBreak/>
         <w:t>Lab 3</w:t>
       </w:r>
     </w:p>

--- a/LABlogbook.docx
+++ b/LABlogbook.docx
@@ -62,7 +62,7 @@
           <w:u w:val="single"/>
         </w:rPr>
         <w:drawing>
-          <wp:inline distT="0" distB="0" distL="0" distR="0" wp14:anchorId="33E7EAAC" wp14:editId="6583E90B">
+          <wp:inline distT="0" distB="0" distL="0" distR="0" wp14:anchorId="33E7EAAC" wp14:editId="5047D4F2">
             <wp:extent cx="5731510" cy="1670050"/>
             <wp:effectExtent l="0" t="0" r="2540" b="6350"/>
             <wp:docPr id="182992611" name="Picture 2"/>
@@ -121,7 +121,7 @@
           <w:u w:val="single"/>
         </w:rPr>
         <w:drawing>
-          <wp:inline distT="0" distB="0" distL="0" distR="0" wp14:anchorId="08A66B25" wp14:editId="60563032">
+          <wp:inline distT="0" distB="0" distL="0" distR="0" wp14:anchorId="08A66B25" wp14:editId="2291D93E">
             <wp:extent cx="5731510" cy="1889760"/>
             <wp:effectExtent l="0" t="0" r="2540" b="0"/>
             <wp:docPr id="1837747422" name="Picture 1"/>
@@ -268,6 +268,122 @@
           <w:u w:val="single"/>
         </w:rPr>
       </w:pPr>
+      <w:r>
+        <w:rPr>
+          <w:noProof/>
+        </w:rPr>
+        <w:drawing>
+          <wp:inline distT="0" distB="0" distL="0" distR="0" wp14:anchorId="09A07018" wp14:editId="497FED51">
+            <wp:extent cx="5731510" cy="1644650"/>
+            <wp:effectExtent l="0" t="0" r="2540" b="0"/>
+            <wp:docPr id="809712731" name="Picture 1"/>
+            <wp:cNvGraphicFramePr>
+              <a:graphicFrameLocks xmlns:a="http://schemas.openxmlformats.org/drawingml/2006/main" noChangeAspect="1"/>
+            </wp:cNvGraphicFramePr>
+            <a:graphic xmlns:a="http://schemas.openxmlformats.org/drawingml/2006/main">
+              <a:graphicData uri="http://schemas.openxmlformats.org/drawingml/2006/picture">
+                <pic:pic xmlns:pic="http://schemas.openxmlformats.org/drawingml/2006/picture">
+                  <pic:nvPicPr>
+                    <pic:cNvPr id="0" name="Picture 1"/>
+                    <pic:cNvPicPr>
+                      <a:picLocks noChangeAspect="1" noChangeArrowheads="1"/>
+                    </pic:cNvPicPr>
+                  </pic:nvPicPr>
+                  <pic:blipFill>
+                    <a:blip r:embed="rId7">
+                      <a:extLst>
+                        <a:ext uri="{28A0092B-C50C-407E-A947-70E740481C1C}">
+                          <a14:useLocalDpi xmlns:a14="http://schemas.microsoft.com/office/drawing/2010/main" val="0"/>
+                        </a:ext>
+                      </a:extLst>
+                    </a:blip>
+                    <a:srcRect/>
+                    <a:stretch>
+                      <a:fillRect/>
+                    </a:stretch>
+                  </pic:blipFill>
+                  <pic:spPr bwMode="auto">
+                    <a:xfrm>
+                      <a:off x="0" y="0"/>
+                      <a:ext cx="5731510" cy="1644650"/>
+                    </a:xfrm>
+                    <a:prstGeom prst="rect">
+                      <a:avLst/>
+                    </a:prstGeom>
+                    <a:noFill/>
+                    <a:ln>
+                      <a:noFill/>
+                    </a:ln>
+                  </pic:spPr>
+                </pic:pic>
+              </a:graphicData>
+            </a:graphic>
+          </wp:inline>
+        </w:drawing>
+      </w:r>
+    </w:p>
+    <w:p>
+      <w:pPr>
+        <w:jc w:val="both"/>
+        <w:rPr>
+          <w:sz w:val="44"/>
+          <w:szCs w:val="44"/>
+          <w:u w:val="single"/>
+        </w:rPr>
+      </w:pPr>
+      <w:r>
+        <w:rPr>
+          <w:noProof/>
+        </w:rPr>
+        <w:drawing>
+          <wp:inline distT="0" distB="0" distL="0" distR="0" wp14:anchorId="682B76E1" wp14:editId="188788A5">
+            <wp:extent cx="5731510" cy="2507615"/>
+            <wp:effectExtent l="0" t="0" r="2540" b="6985"/>
+            <wp:docPr id="1879313915" name="Picture 2"/>
+            <wp:cNvGraphicFramePr>
+              <a:graphicFrameLocks xmlns:a="http://schemas.openxmlformats.org/drawingml/2006/main" noChangeAspect="1"/>
+            </wp:cNvGraphicFramePr>
+            <a:graphic xmlns:a="http://schemas.openxmlformats.org/drawingml/2006/main">
+              <a:graphicData uri="http://schemas.openxmlformats.org/drawingml/2006/picture">
+                <pic:pic xmlns:pic="http://schemas.openxmlformats.org/drawingml/2006/picture">
+                  <pic:nvPicPr>
+                    <pic:cNvPr id="0" name="Picture 3"/>
+                    <pic:cNvPicPr>
+                      <a:picLocks noChangeAspect="1" noChangeArrowheads="1"/>
+                    </pic:cNvPicPr>
+                  </pic:nvPicPr>
+                  <pic:blipFill>
+                    <a:blip r:embed="rId8">
+                      <a:extLst>
+                        <a:ext uri="{28A0092B-C50C-407E-A947-70E740481C1C}">
+                          <a14:useLocalDpi xmlns:a14="http://schemas.microsoft.com/office/drawing/2010/main" val="0"/>
+                        </a:ext>
+                      </a:extLst>
+                    </a:blip>
+                    <a:srcRect/>
+                    <a:stretch>
+                      <a:fillRect/>
+                    </a:stretch>
+                  </pic:blipFill>
+                  <pic:spPr bwMode="auto">
+                    <a:xfrm>
+                      <a:off x="0" y="0"/>
+                      <a:ext cx="5731510" cy="2507615"/>
+                    </a:xfrm>
+                    <a:prstGeom prst="rect">
+                      <a:avLst/>
+                    </a:prstGeom>
+                    <a:noFill/>
+                    <a:ln>
+                      <a:noFill/>
+                    </a:ln>
+                  </pic:spPr>
+                </pic:pic>
+              </a:graphicData>
+            </a:graphic>
+          </wp:inline>
+        </w:drawing>
+      </w:r>
     </w:p>
     <w:p>
       <w:pPr>
@@ -396,6 +512,7 @@
           <w:szCs w:val="44"/>
           <w:u w:val="single"/>
         </w:rPr>
+        <w:lastRenderedPageBreak/>
         <w:t>Lab 8</w:t>
       </w:r>
     </w:p>

--- a/LABlogbook.docx
+++ b/LABlogbook.docx
@@ -62,7 +62,7 @@
           <w:u w:val="single"/>
         </w:rPr>
         <w:drawing>
-          <wp:inline distT="0" distB="0" distL="0" distR="0" wp14:anchorId="33E7EAAC" wp14:editId="5047D4F2">
+          <wp:inline distT="0" distB="0" distL="0" distR="0" wp14:anchorId="33E7EAAC" wp14:editId="70D762BF">
             <wp:extent cx="5731510" cy="1670050"/>
             <wp:effectExtent l="0" t="0" r="2540" b="6350"/>
             <wp:docPr id="182992611" name="Picture 2"/>
@@ -121,7 +121,7 @@
           <w:u w:val="single"/>
         </w:rPr>
         <w:drawing>
-          <wp:inline distT="0" distB="0" distL="0" distR="0" wp14:anchorId="08A66B25" wp14:editId="2291D93E">
+          <wp:inline distT="0" distB="0" distL="0" distR="0" wp14:anchorId="08A66B25" wp14:editId="7BAB2C82">
             <wp:extent cx="5731510" cy="1889760"/>
             <wp:effectExtent l="0" t="0" r="2540" b="0"/>
             <wp:docPr id="1837747422" name="Picture 1"/>
@@ -412,6 +412,313 @@
           <w:u w:val="single"/>
         </w:rPr>
       </w:pPr>
+      <w:r>
+        <w:rPr>
+          <w:noProof/>
+        </w:rPr>
+        <w:drawing>
+          <wp:inline distT="0" distB="0" distL="0" distR="0" wp14:anchorId="02C99B6E" wp14:editId="7E897DC7">
+            <wp:extent cx="5731510" cy="2299970"/>
+            <wp:effectExtent l="0" t="0" r="2540" b="5080"/>
+            <wp:docPr id="1645326949" name="Picture 2"/>
+            <wp:cNvGraphicFramePr>
+              <a:graphicFrameLocks xmlns:a="http://schemas.openxmlformats.org/drawingml/2006/main" noChangeAspect="1"/>
+            </wp:cNvGraphicFramePr>
+            <a:graphic xmlns:a="http://schemas.openxmlformats.org/drawingml/2006/main">
+              <a:graphicData uri="http://schemas.openxmlformats.org/drawingml/2006/picture">
+                <pic:pic xmlns:pic="http://schemas.openxmlformats.org/drawingml/2006/picture">
+                  <pic:nvPicPr>
+                    <pic:cNvPr id="0" name="Picture 3"/>
+                    <pic:cNvPicPr>
+                      <a:picLocks noChangeAspect="1" noChangeArrowheads="1"/>
+                    </pic:cNvPicPr>
+                  </pic:nvPicPr>
+                  <pic:blipFill>
+                    <a:blip r:embed="rId9" cstate="print">
+                      <a:extLst>
+                        <a:ext uri="{28A0092B-C50C-407E-A947-70E740481C1C}">
+                          <a14:useLocalDpi xmlns:a14="http://schemas.microsoft.com/office/drawing/2010/main" val="0"/>
+                        </a:ext>
+                      </a:extLst>
+                    </a:blip>
+                    <a:srcRect/>
+                    <a:stretch>
+                      <a:fillRect/>
+                    </a:stretch>
+                  </pic:blipFill>
+                  <pic:spPr bwMode="auto">
+                    <a:xfrm>
+                      <a:off x="0" y="0"/>
+                      <a:ext cx="5731510" cy="2299970"/>
+                    </a:xfrm>
+                    <a:prstGeom prst="rect">
+                      <a:avLst/>
+                    </a:prstGeom>
+                    <a:noFill/>
+                    <a:ln>
+                      <a:noFill/>
+                    </a:ln>
+                  </pic:spPr>
+                </pic:pic>
+              </a:graphicData>
+            </a:graphic>
+          </wp:inline>
+        </w:drawing>
+      </w:r>
+    </w:p>
+    <w:p>
+      <w:pPr>
+        <w:jc w:val="both"/>
+        <w:rPr>
+          <w:sz w:val="44"/>
+          <w:szCs w:val="44"/>
+          <w:u w:val="single"/>
+        </w:rPr>
+      </w:pPr>
+      <w:r>
+        <w:rPr>
+          <w:noProof/>
+        </w:rPr>
+        <w:lastRenderedPageBreak/>
+        <w:drawing>
+          <wp:inline distT="0" distB="0" distL="0" distR="0" wp14:anchorId="15C796B3" wp14:editId="09B84DB3">
+            <wp:extent cx="5731510" cy="1962785"/>
+            <wp:effectExtent l="0" t="0" r="2540" b="0"/>
+            <wp:docPr id="117209060" name="Picture 3"/>
+            <wp:cNvGraphicFramePr>
+              <a:graphicFrameLocks xmlns:a="http://schemas.openxmlformats.org/drawingml/2006/main" noChangeAspect="1"/>
+            </wp:cNvGraphicFramePr>
+            <a:graphic xmlns:a="http://schemas.openxmlformats.org/drawingml/2006/main">
+              <a:graphicData uri="http://schemas.openxmlformats.org/drawingml/2006/picture">
+                <pic:pic xmlns:pic="http://schemas.openxmlformats.org/drawingml/2006/picture">
+                  <pic:nvPicPr>
+                    <pic:cNvPr id="0" name="Picture 5"/>
+                    <pic:cNvPicPr>
+                      <a:picLocks noChangeAspect="1" noChangeArrowheads="1"/>
+                    </pic:cNvPicPr>
+                  </pic:nvPicPr>
+                  <pic:blipFill>
+                    <a:blip r:embed="rId10" cstate="print">
+                      <a:extLst>
+                        <a:ext uri="{28A0092B-C50C-407E-A947-70E740481C1C}">
+                          <a14:useLocalDpi xmlns:a14="http://schemas.microsoft.com/office/drawing/2010/main" val="0"/>
+                        </a:ext>
+                      </a:extLst>
+                    </a:blip>
+                    <a:srcRect/>
+                    <a:stretch>
+                      <a:fillRect/>
+                    </a:stretch>
+                  </pic:blipFill>
+                  <pic:spPr bwMode="auto">
+                    <a:xfrm>
+                      <a:off x="0" y="0"/>
+                      <a:ext cx="5731510" cy="1962785"/>
+                    </a:xfrm>
+                    <a:prstGeom prst="rect">
+                      <a:avLst/>
+                    </a:prstGeom>
+                    <a:noFill/>
+                    <a:ln>
+                      <a:noFill/>
+                    </a:ln>
+                  </pic:spPr>
+                </pic:pic>
+              </a:graphicData>
+            </a:graphic>
+          </wp:inline>
+        </w:drawing>
+      </w:r>
+    </w:p>
+    <w:p>
+      <w:pPr>
+        <w:jc w:val="both"/>
+        <w:rPr>
+          <w:sz w:val="44"/>
+          <w:szCs w:val="44"/>
+          <w:u w:val="single"/>
+        </w:rPr>
+      </w:pPr>
+      <w:r>
+        <w:rPr>
+          <w:noProof/>
+        </w:rPr>
+        <w:drawing>
+          <wp:inline distT="0" distB="0" distL="0" distR="0" wp14:anchorId="556D2298" wp14:editId="11ABDFE0">
+            <wp:extent cx="5731510" cy="2767965"/>
+            <wp:effectExtent l="0" t="0" r="2540" b="0"/>
+            <wp:docPr id="1940383981" name="Picture 4"/>
+            <wp:cNvGraphicFramePr>
+              <a:graphicFrameLocks xmlns:a="http://schemas.openxmlformats.org/drawingml/2006/main" noChangeAspect="1"/>
+            </wp:cNvGraphicFramePr>
+            <a:graphic xmlns:a="http://schemas.openxmlformats.org/drawingml/2006/main">
+              <a:graphicData uri="http://schemas.openxmlformats.org/drawingml/2006/picture">
+                <pic:pic xmlns:pic="http://schemas.openxmlformats.org/drawingml/2006/picture">
+                  <pic:nvPicPr>
+                    <pic:cNvPr id="0" name="Picture 7"/>
+                    <pic:cNvPicPr>
+                      <a:picLocks noChangeAspect="1" noChangeArrowheads="1"/>
+                    </pic:cNvPicPr>
+                  </pic:nvPicPr>
+                  <pic:blipFill>
+                    <a:blip r:embed="rId11" cstate="print">
+                      <a:extLst>
+                        <a:ext uri="{28A0092B-C50C-407E-A947-70E740481C1C}">
+                          <a14:useLocalDpi xmlns:a14="http://schemas.microsoft.com/office/drawing/2010/main" val="0"/>
+                        </a:ext>
+                      </a:extLst>
+                    </a:blip>
+                    <a:srcRect/>
+                    <a:stretch>
+                      <a:fillRect/>
+                    </a:stretch>
+                  </pic:blipFill>
+                  <pic:spPr bwMode="auto">
+                    <a:xfrm>
+                      <a:off x="0" y="0"/>
+                      <a:ext cx="5731510" cy="2767965"/>
+                    </a:xfrm>
+                    <a:prstGeom prst="rect">
+                      <a:avLst/>
+                    </a:prstGeom>
+                    <a:noFill/>
+                    <a:ln>
+                      <a:noFill/>
+                    </a:ln>
+                  </pic:spPr>
+                </pic:pic>
+              </a:graphicData>
+            </a:graphic>
+          </wp:inline>
+        </w:drawing>
+      </w:r>
+    </w:p>
+    <w:p>
+      <w:pPr>
+        <w:jc w:val="both"/>
+        <w:rPr>
+          <w:sz w:val="44"/>
+          <w:szCs w:val="44"/>
+          <w:u w:val="single"/>
+        </w:rPr>
+      </w:pPr>
+      <w:r>
+        <w:rPr>
+          <w:noProof/>
+        </w:rPr>
+        <w:drawing>
+          <wp:inline distT="0" distB="0" distL="0" distR="0" wp14:anchorId="4B413803" wp14:editId="6310AC39">
+            <wp:extent cx="5731510" cy="2193290"/>
+            <wp:effectExtent l="0" t="0" r="2540" b="0"/>
+            <wp:docPr id="1992139676" name="Picture 5"/>
+            <wp:cNvGraphicFramePr>
+              <a:graphicFrameLocks xmlns:a="http://schemas.openxmlformats.org/drawingml/2006/main" noChangeAspect="1"/>
+            </wp:cNvGraphicFramePr>
+            <a:graphic xmlns:a="http://schemas.openxmlformats.org/drawingml/2006/main">
+              <a:graphicData uri="http://schemas.openxmlformats.org/drawingml/2006/picture">
+                <pic:pic xmlns:pic="http://schemas.openxmlformats.org/drawingml/2006/picture">
+                  <pic:nvPicPr>
+                    <pic:cNvPr id="0" name="Picture 9"/>
+                    <pic:cNvPicPr>
+                      <a:picLocks noChangeAspect="1" noChangeArrowheads="1"/>
+                    </pic:cNvPicPr>
+                  </pic:nvPicPr>
+                  <pic:blipFill>
+                    <a:blip r:embed="rId12" cstate="print">
+                      <a:extLst>
+                        <a:ext uri="{28A0092B-C50C-407E-A947-70E740481C1C}">
+                          <a14:useLocalDpi xmlns:a14="http://schemas.microsoft.com/office/drawing/2010/main" val="0"/>
+                        </a:ext>
+                      </a:extLst>
+                    </a:blip>
+                    <a:srcRect/>
+                    <a:stretch>
+                      <a:fillRect/>
+                    </a:stretch>
+                  </pic:blipFill>
+                  <pic:spPr bwMode="auto">
+                    <a:xfrm>
+                      <a:off x="0" y="0"/>
+                      <a:ext cx="5731510" cy="2193290"/>
+                    </a:xfrm>
+                    <a:prstGeom prst="rect">
+                      <a:avLst/>
+                    </a:prstGeom>
+                    <a:noFill/>
+                    <a:ln>
+                      <a:noFill/>
+                    </a:ln>
+                  </pic:spPr>
+                </pic:pic>
+              </a:graphicData>
+            </a:graphic>
+          </wp:inline>
+        </w:drawing>
+      </w:r>
+    </w:p>
+    <w:p>
+      <w:pPr>
+        <w:jc w:val="both"/>
+        <w:rPr>
+          <w:sz w:val="44"/>
+          <w:szCs w:val="44"/>
+          <w:u w:val="single"/>
+        </w:rPr>
+      </w:pPr>
+      <w:r>
+        <w:rPr>
+          <w:noProof/>
+        </w:rPr>
+        <w:lastRenderedPageBreak/>
+        <w:drawing>
+          <wp:inline distT="0" distB="0" distL="0" distR="0" wp14:anchorId="21B87CE2" wp14:editId="22CB0F24">
+            <wp:extent cx="5731510" cy="2091055"/>
+            <wp:effectExtent l="0" t="0" r="2540" b="4445"/>
+            <wp:docPr id="2031027253" name="Picture 6"/>
+            <wp:cNvGraphicFramePr>
+              <a:graphicFrameLocks xmlns:a="http://schemas.openxmlformats.org/drawingml/2006/main" noChangeAspect="1"/>
+            </wp:cNvGraphicFramePr>
+            <a:graphic xmlns:a="http://schemas.openxmlformats.org/drawingml/2006/main">
+              <a:graphicData uri="http://schemas.openxmlformats.org/drawingml/2006/picture">
+                <pic:pic xmlns:pic="http://schemas.openxmlformats.org/drawingml/2006/picture">
+                  <pic:nvPicPr>
+                    <pic:cNvPr id="0" name="Picture 11"/>
+                    <pic:cNvPicPr>
+                      <a:picLocks noChangeAspect="1" noChangeArrowheads="1"/>
+                    </pic:cNvPicPr>
+                  </pic:nvPicPr>
+                  <pic:blipFill>
+                    <a:blip r:embed="rId13" cstate="print">
+                      <a:extLst>
+                        <a:ext uri="{28A0092B-C50C-407E-A947-70E740481C1C}">
+                          <a14:useLocalDpi xmlns:a14="http://schemas.microsoft.com/office/drawing/2010/main" val="0"/>
+                        </a:ext>
+                      </a:extLst>
+                    </a:blip>
+                    <a:srcRect/>
+                    <a:stretch>
+                      <a:fillRect/>
+                    </a:stretch>
+                  </pic:blipFill>
+                  <pic:spPr bwMode="auto">
+                    <a:xfrm>
+                      <a:off x="0" y="0"/>
+                      <a:ext cx="5731510" cy="2091055"/>
+                    </a:xfrm>
+                    <a:prstGeom prst="rect">
+                      <a:avLst/>
+                    </a:prstGeom>
+                    <a:noFill/>
+                    <a:ln>
+                      <a:noFill/>
+                    </a:ln>
+                  </pic:spPr>
+                </pic:pic>
+              </a:graphicData>
+            </a:graphic>
+          </wp:inline>
+        </w:drawing>
+      </w:r>
     </w:p>
     <w:p>
       <w:pPr>
@@ -512,118 +819,118 @@
           <w:szCs w:val="44"/>
           <w:u w:val="single"/>
         </w:rPr>
+        <w:t>Lab 8</w:t>
+      </w:r>
+    </w:p>
+    <w:p>
+      <w:pPr>
+        <w:jc w:val="both"/>
+        <w:rPr>
+          <w:sz w:val="44"/>
+          <w:szCs w:val="44"/>
+          <w:u w:val="single"/>
+        </w:rPr>
+      </w:pPr>
+    </w:p>
+    <w:p>
+      <w:pPr>
+        <w:jc w:val="both"/>
+        <w:rPr>
+          <w:sz w:val="44"/>
+          <w:szCs w:val="44"/>
+          <w:u w:val="single"/>
+        </w:rPr>
+      </w:pPr>
+      <w:r>
+        <w:rPr>
+          <w:sz w:val="44"/>
+          <w:szCs w:val="44"/>
+          <w:u w:val="single"/>
+        </w:rPr>
+        <w:t xml:space="preserve">Lab 9 </w:t>
+      </w:r>
+    </w:p>
+    <w:p>
+      <w:pPr>
+        <w:jc w:val="both"/>
+        <w:rPr>
+          <w:sz w:val="44"/>
+          <w:szCs w:val="44"/>
+          <w:u w:val="single"/>
+        </w:rPr>
+      </w:pPr>
+    </w:p>
+    <w:p>
+      <w:pPr>
+        <w:jc w:val="both"/>
+        <w:rPr>
+          <w:sz w:val="44"/>
+          <w:szCs w:val="44"/>
+          <w:u w:val="single"/>
+        </w:rPr>
+      </w:pPr>
+      <w:r>
+        <w:rPr>
+          <w:sz w:val="44"/>
+          <w:szCs w:val="44"/>
+          <w:u w:val="single"/>
+        </w:rPr>
+        <w:t>Lab 10</w:t>
+      </w:r>
+    </w:p>
+    <w:p>
+      <w:pPr>
+        <w:jc w:val="both"/>
+        <w:rPr>
+          <w:sz w:val="44"/>
+          <w:szCs w:val="44"/>
+          <w:u w:val="single"/>
+        </w:rPr>
+      </w:pPr>
+    </w:p>
+    <w:p>
+      <w:pPr>
+        <w:jc w:val="both"/>
+        <w:rPr>
+          <w:sz w:val="44"/>
+          <w:szCs w:val="44"/>
+          <w:u w:val="single"/>
+        </w:rPr>
+      </w:pPr>
+      <w:r>
+        <w:rPr>
+          <w:sz w:val="44"/>
+          <w:szCs w:val="44"/>
+          <w:u w:val="single"/>
+        </w:rPr>
+        <w:t>Lab 11</w:t>
+      </w:r>
+    </w:p>
+    <w:p>
+      <w:pPr>
+        <w:jc w:val="both"/>
+        <w:rPr>
+          <w:sz w:val="44"/>
+          <w:szCs w:val="44"/>
+        </w:rPr>
+      </w:pPr>
+    </w:p>
+    <w:p>
+      <w:pPr>
+        <w:jc w:val="both"/>
+        <w:rPr>
+          <w:sz w:val="44"/>
+          <w:szCs w:val="44"/>
+          <w:u w:val="single"/>
+        </w:rPr>
+      </w:pPr>
+      <w:r>
+        <w:rPr>
+          <w:sz w:val="44"/>
+          <w:szCs w:val="44"/>
+          <w:u w:val="single"/>
+        </w:rPr>
         <w:lastRenderedPageBreak/>
-        <w:t>Lab 8</w:t>
-      </w:r>
-    </w:p>
-    <w:p>
-      <w:pPr>
-        <w:jc w:val="both"/>
-        <w:rPr>
-          <w:sz w:val="44"/>
-          <w:szCs w:val="44"/>
-          <w:u w:val="single"/>
-        </w:rPr>
-      </w:pPr>
-    </w:p>
-    <w:p>
-      <w:pPr>
-        <w:jc w:val="both"/>
-        <w:rPr>
-          <w:sz w:val="44"/>
-          <w:szCs w:val="44"/>
-          <w:u w:val="single"/>
-        </w:rPr>
-      </w:pPr>
-      <w:r>
-        <w:rPr>
-          <w:sz w:val="44"/>
-          <w:szCs w:val="44"/>
-          <w:u w:val="single"/>
-        </w:rPr>
-        <w:t xml:space="preserve">Lab 9 </w:t>
-      </w:r>
-    </w:p>
-    <w:p>
-      <w:pPr>
-        <w:jc w:val="both"/>
-        <w:rPr>
-          <w:sz w:val="44"/>
-          <w:szCs w:val="44"/>
-          <w:u w:val="single"/>
-        </w:rPr>
-      </w:pPr>
-    </w:p>
-    <w:p>
-      <w:pPr>
-        <w:jc w:val="both"/>
-        <w:rPr>
-          <w:sz w:val="44"/>
-          <w:szCs w:val="44"/>
-          <w:u w:val="single"/>
-        </w:rPr>
-      </w:pPr>
-      <w:r>
-        <w:rPr>
-          <w:sz w:val="44"/>
-          <w:szCs w:val="44"/>
-          <w:u w:val="single"/>
-        </w:rPr>
-        <w:t>Lab 10</w:t>
-      </w:r>
-    </w:p>
-    <w:p>
-      <w:pPr>
-        <w:jc w:val="both"/>
-        <w:rPr>
-          <w:sz w:val="44"/>
-          <w:szCs w:val="44"/>
-          <w:u w:val="single"/>
-        </w:rPr>
-      </w:pPr>
-    </w:p>
-    <w:p>
-      <w:pPr>
-        <w:jc w:val="both"/>
-        <w:rPr>
-          <w:sz w:val="44"/>
-          <w:szCs w:val="44"/>
-          <w:u w:val="single"/>
-        </w:rPr>
-      </w:pPr>
-      <w:r>
-        <w:rPr>
-          <w:sz w:val="44"/>
-          <w:szCs w:val="44"/>
-          <w:u w:val="single"/>
-        </w:rPr>
-        <w:t>Lab 11</w:t>
-      </w:r>
-    </w:p>
-    <w:p>
-      <w:pPr>
-        <w:jc w:val="both"/>
-        <w:rPr>
-          <w:sz w:val="44"/>
-          <w:szCs w:val="44"/>
-        </w:rPr>
-      </w:pPr>
-    </w:p>
-    <w:p>
-      <w:pPr>
-        <w:jc w:val="both"/>
-        <w:rPr>
-          <w:sz w:val="44"/>
-          <w:szCs w:val="44"/>
-          <w:u w:val="single"/>
-        </w:rPr>
-      </w:pPr>
-      <w:r>
-        <w:rPr>
-          <w:sz w:val="44"/>
-          <w:szCs w:val="44"/>
-          <w:u w:val="single"/>
-        </w:rPr>
         <w:t>Lab 12</w:t>
       </w:r>
     </w:p>

--- a/LABlogbook.docx
+++ b/LABlogbook.docx
@@ -62,7 +62,7 @@
           <w:u w:val="single"/>
         </w:rPr>
         <w:drawing>
-          <wp:inline distT="0" distB="0" distL="0" distR="0" wp14:anchorId="33E7EAAC" wp14:editId="70D762BF">
+          <wp:inline distT="0" distB="0" distL="0" distR="0" wp14:anchorId="33E7EAAC" wp14:editId="5AA7CDF6">
             <wp:extent cx="5731510" cy="1670050"/>
             <wp:effectExtent l="0" t="0" r="2540" b="6350"/>
             <wp:docPr id="182992611" name="Picture 2"/>
@@ -121,7 +121,7 @@
           <w:u w:val="single"/>
         </w:rPr>
         <w:drawing>
-          <wp:inline distT="0" distB="0" distL="0" distR="0" wp14:anchorId="08A66B25" wp14:editId="7BAB2C82">
+          <wp:inline distT="0" distB="0" distL="0" distR="0" wp14:anchorId="08A66B25" wp14:editId="057AFF7B">
             <wp:extent cx="5731510" cy="1889760"/>
             <wp:effectExtent l="0" t="0" r="2540" b="0"/>
             <wp:docPr id="1837747422" name="Picture 1"/>
@@ -417,7 +417,7 @@
           <w:noProof/>
         </w:rPr>
         <w:drawing>
-          <wp:inline distT="0" distB="0" distL="0" distR="0" wp14:anchorId="02C99B6E" wp14:editId="7E897DC7">
+          <wp:inline distT="0" distB="0" distL="0" distR="0" wp14:anchorId="02C99B6E" wp14:editId="17612952">
             <wp:extent cx="5731510" cy="2299970"/>
             <wp:effectExtent l="0" t="0" r="2540" b="5080"/>
             <wp:docPr id="1645326949" name="Picture 2"/>
@@ -481,7 +481,7 @@
         </w:rPr>
         <w:lastRenderedPageBreak/>
         <w:drawing>
-          <wp:inline distT="0" distB="0" distL="0" distR="0" wp14:anchorId="15C796B3" wp14:editId="09B84DB3">
+          <wp:inline distT="0" distB="0" distL="0" distR="0" wp14:anchorId="15C796B3" wp14:editId="0CFB14FF">
             <wp:extent cx="5731510" cy="1962785"/>
             <wp:effectExtent l="0" t="0" r="2540" b="0"/>
             <wp:docPr id="117209060" name="Picture 3"/>
@@ -544,7 +544,7 @@
           <w:noProof/>
         </w:rPr>
         <w:drawing>
-          <wp:inline distT="0" distB="0" distL="0" distR="0" wp14:anchorId="556D2298" wp14:editId="11ABDFE0">
+          <wp:inline distT="0" distB="0" distL="0" distR="0" wp14:anchorId="556D2298" wp14:editId="02B5A156">
             <wp:extent cx="5731510" cy="2767965"/>
             <wp:effectExtent l="0" t="0" r="2540" b="0"/>
             <wp:docPr id="1940383981" name="Picture 4"/>
@@ -607,7 +607,7 @@
           <w:noProof/>
         </w:rPr>
         <w:drawing>
-          <wp:inline distT="0" distB="0" distL="0" distR="0" wp14:anchorId="4B413803" wp14:editId="6310AC39">
+          <wp:inline distT="0" distB="0" distL="0" distR="0" wp14:anchorId="4B413803" wp14:editId="67214735">
             <wp:extent cx="5731510" cy="2193290"/>
             <wp:effectExtent l="0" t="0" r="2540" b="0"/>
             <wp:docPr id="1992139676" name="Picture 5"/>
@@ -671,7 +671,7 @@
         </w:rPr>
         <w:lastRenderedPageBreak/>
         <w:drawing>
-          <wp:inline distT="0" distB="0" distL="0" distR="0" wp14:anchorId="21B87CE2" wp14:editId="22CB0F24">
+          <wp:inline distT="0" distB="0" distL="0" distR="0" wp14:anchorId="21B87CE2" wp14:editId="7BD9A1CE">
             <wp:extent cx="5731510" cy="2091055"/>
             <wp:effectExtent l="0" t="0" r="2540" b="4445"/>
             <wp:docPr id="2031027253" name="Picture 6"/>
@@ -747,6 +747,119 @@
           <w:u w:val="single"/>
         </w:rPr>
       </w:pPr>
+      <w:r>
+        <w:rPr>
+          <w:noProof/>
+          <w:sz w:val="44"/>
+          <w:szCs w:val="44"/>
+          <w:u w:val="single"/>
+        </w:rPr>
+        <w:drawing>
+          <wp:inline distT="0" distB="0" distL="0" distR="0" wp14:anchorId="6ECE7342" wp14:editId="5EE46A94">
+            <wp:extent cx="5731510" cy="3028315"/>
+            <wp:effectExtent l="0" t="0" r="2540" b="635"/>
+            <wp:docPr id="182757466" name="Picture 1"/>
+            <wp:cNvGraphicFramePr>
+              <a:graphicFrameLocks xmlns:a="http://schemas.openxmlformats.org/drawingml/2006/main" noChangeAspect="1"/>
+            </wp:cNvGraphicFramePr>
+            <a:graphic xmlns:a="http://schemas.openxmlformats.org/drawingml/2006/main">
+              <a:graphicData uri="http://schemas.openxmlformats.org/drawingml/2006/picture">
+                <pic:pic xmlns:pic="http://schemas.openxmlformats.org/drawingml/2006/picture">
+                  <pic:nvPicPr>
+                    <pic:cNvPr id="182757466" name="Picture 182757466"/>
+                    <pic:cNvPicPr/>
+                  </pic:nvPicPr>
+                  <pic:blipFill>
+                    <a:blip r:embed="rId14" cstate="print">
+                      <a:extLst>
+                        <a:ext uri="{28A0092B-C50C-407E-A947-70E740481C1C}">
+                          <a14:useLocalDpi xmlns:a14="http://schemas.microsoft.com/office/drawing/2010/main" val="0"/>
+                        </a:ext>
+                      </a:extLst>
+                    </a:blip>
+                    <a:stretch>
+                      <a:fillRect/>
+                    </a:stretch>
+                  </pic:blipFill>
+                  <pic:spPr>
+                    <a:xfrm>
+                      <a:off x="0" y="0"/>
+                      <a:ext cx="5731510" cy="3028315"/>
+                    </a:xfrm>
+                    <a:prstGeom prst="rect">
+                      <a:avLst/>
+                    </a:prstGeom>
+                  </pic:spPr>
+                </pic:pic>
+              </a:graphicData>
+            </a:graphic>
+          </wp:inline>
+        </w:drawing>
+      </w:r>
+    </w:p>
+    <w:p>
+      <w:pPr>
+        <w:jc w:val="both"/>
+        <w:rPr>
+          <w:sz w:val="44"/>
+          <w:szCs w:val="44"/>
+          <w:u w:val="single"/>
+        </w:rPr>
+      </w:pPr>
+      <w:r>
+        <w:rPr>
+          <w:noProof/>
+        </w:rPr>
+        <w:lastRenderedPageBreak/>
+        <w:drawing>
+          <wp:inline distT="0" distB="0" distL="0" distR="0" wp14:anchorId="2DF33C0C" wp14:editId="59244127">
+            <wp:extent cx="5731510" cy="3028950"/>
+            <wp:effectExtent l="0" t="0" r="2540" b="0"/>
+            <wp:docPr id="1319399045" name="Picture 2"/>
+            <wp:cNvGraphicFramePr>
+              <a:graphicFrameLocks xmlns:a="http://schemas.openxmlformats.org/drawingml/2006/main" noChangeAspect="1"/>
+            </wp:cNvGraphicFramePr>
+            <a:graphic xmlns:a="http://schemas.openxmlformats.org/drawingml/2006/main">
+              <a:graphicData uri="http://schemas.openxmlformats.org/drawingml/2006/picture">
+                <pic:pic xmlns:pic="http://schemas.openxmlformats.org/drawingml/2006/picture">
+                  <pic:nvPicPr>
+                    <pic:cNvPr id="0" name="Picture 1"/>
+                    <pic:cNvPicPr>
+                      <a:picLocks noChangeAspect="1" noChangeArrowheads="1"/>
+                    </pic:cNvPicPr>
+                  </pic:nvPicPr>
+                  <pic:blipFill>
+                    <a:blip r:embed="rId14" cstate="print">
+                      <a:extLst>
+                        <a:ext uri="{28A0092B-C50C-407E-A947-70E740481C1C}">
+                          <a14:useLocalDpi xmlns:a14="http://schemas.microsoft.com/office/drawing/2010/main" val="0"/>
+                        </a:ext>
+                      </a:extLst>
+                    </a:blip>
+                    <a:srcRect/>
+                    <a:stretch>
+                      <a:fillRect/>
+                    </a:stretch>
+                  </pic:blipFill>
+                  <pic:spPr bwMode="auto">
+                    <a:xfrm>
+                      <a:off x="0" y="0"/>
+                      <a:ext cx="5731510" cy="3028950"/>
+                    </a:xfrm>
+                    <a:prstGeom prst="rect">
+                      <a:avLst/>
+                    </a:prstGeom>
+                    <a:noFill/>
+                    <a:ln>
+                      <a:noFill/>
+                    </a:ln>
+                  </pic:spPr>
+                </pic:pic>
+              </a:graphicData>
+            </a:graphic>
+          </wp:inline>
+        </w:drawing>
+      </w:r>
     </w:p>
     <w:p>
       <w:pPr>

--- a/LABlogbook.docx
+++ b/LABlogbook.docx
@@ -62,7 +62,7 @@
           <w:u w:val="single"/>
         </w:rPr>
         <w:drawing>
-          <wp:inline distT="0" distB="0" distL="0" distR="0" wp14:anchorId="33E7EAAC" wp14:editId="5AA7CDF6">
+          <wp:inline distT="0" distB="0" distL="0" distR="0" wp14:anchorId="33E7EAAC" wp14:editId="1ECCC222">
             <wp:extent cx="5731510" cy="1670050"/>
             <wp:effectExtent l="0" t="0" r="2540" b="6350"/>
             <wp:docPr id="182992611" name="Picture 2"/>
@@ -121,7 +121,7 @@
           <w:u w:val="single"/>
         </w:rPr>
         <w:drawing>
-          <wp:inline distT="0" distB="0" distL="0" distR="0" wp14:anchorId="08A66B25" wp14:editId="057AFF7B">
+          <wp:inline distT="0" distB="0" distL="0" distR="0" wp14:anchorId="08A66B25" wp14:editId="108D7BA2">
             <wp:extent cx="5731510" cy="1889760"/>
             <wp:effectExtent l="0" t="0" r="2540" b="0"/>
             <wp:docPr id="1837747422" name="Picture 1"/>
@@ -417,7 +417,7 @@
           <w:noProof/>
         </w:rPr>
         <w:drawing>
-          <wp:inline distT="0" distB="0" distL="0" distR="0" wp14:anchorId="02C99B6E" wp14:editId="17612952">
+          <wp:inline distT="0" distB="0" distL="0" distR="0" wp14:anchorId="02C99B6E" wp14:editId="20665311">
             <wp:extent cx="5731510" cy="2299970"/>
             <wp:effectExtent l="0" t="0" r="2540" b="5080"/>
             <wp:docPr id="1645326949" name="Picture 2"/>
@@ -481,7 +481,7 @@
         </w:rPr>
         <w:lastRenderedPageBreak/>
         <w:drawing>
-          <wp:inline distT="0" distB="0" distL="0" distR="0" wp14:anchorId="15C796B3" wp14:editId="0CFB14FF">
+          <wp:inline distT="0" distB="0" distL="0" distR="0" wp14:anchorId="15C796B3" wp14:editId="511B53AF">
             <wp:extent cx="5731510" cy="1962785"/>
             <wp:effectExtent l="0" t="0" r="2540" b="0"/>
             <wp:docPr id="117209060" name="Picture 3"/>
@@ -544,7 +544,7 @@
           <w:noProof/>
         </w:rPr>
         <w:drawing>
-          <wp:inline distT="0" distB="0" distL="0" distR="0" wp14:anchorId="556D2298" wp14:editId="02B5A156">
+          <wp:inline distT="0" distB="0" distL="0" distR="0" wp14:anchorId="556D2298" wp14:editId="03A44C9A">
             <wp:extent cx="5731510" cy="2767965"/>
             <wp:effectExtent l="0" t="0" r="2540" b="0"/>
             <wp:docPr id="1940383981" name="Picture 4"/>
@@ -607,7 +607,7 @@
           <w:noProof/>
         </w:rPr>
         <w:drawing>
-          <wp:inline distT="0" distB="0" distL="0" distR="0" wp14:anchorId="4B413803" wp14:editId="67214735">
+          <wp:inline distT="0" distB="0" distL="0" distR="0" wp14:anchorId="4B413803" wp14:editId="39F83F61">
             <wp:extent cx="5731510" cy="2193290"/>
             <wp:effectExtent l="0" t="0" r="2540" b="0"/>
             <wp:docPr id="1992139676" name="Picture 5"/>
@@ -671,7 +671,7 @@
         </w:rPr>
         <w:lastRenderedPageBreak/>
         <w:drawing>
-          <wp:inline distT="0" distB="0" distL="0" distR="0" wp14:anchorId="21B87CE2" wp14:editId="7BD9A1CE">
+          <wp:inline distT="0" distB="0" distL="0" distR="0" wp14:anchorId="21B87CE2" wp14:editId="3656C60A">
             <wp:extent cx="5731510" cy="2091055"/>
             <wp:effectExtent l="0" t="0" r="2540" b="4445"/>
             <wp:docPr id="2031027253" name="Picture 6"/>
@@ -755,7 +755,7 @@
           <w:u w:val="single"/>
         </w:rPr>
         <w:drawing>
-          <wp:inline distT="0" distB="0" distL="0" distR="0" wp14:anchorId="6ECE7342" wp14:editId="5EE46A94">
+          <wp:inline distT="0" distB="0" distL="0" distR="0" wp14:anchorId="6ECE7342" wp14:editId="6D5022DF">
             <wp:extent cx="5731510" cy="3028315"/>
             <wp:effectExtent l="0" t="0" r="2540" b="635"/>
             <wp:docPr id="182757466" name="Picture 1"/>
@@ -812,7 +812,7 @@
         </w:rPr>
         <w:lastRenderedPageBreak/>
         <w:drawing>
-          <wp:inline distT="0" distB="0" distL="0" distR="0" wp14:anchorId="2DF33C0C" wp14:editId="59244127">
+          <wp:inline distT="0" distB="0" distL="0" distR="0" wp14:anchorId="2DF33C0C" wp14:editId="63F29BCE">
             <wp:extent cx="5731510" cy="3028950"/>
             <wp:effectExtent l="0" t="0" r="2540" b="0"/>
             <wp:docPr id="1319399045" name="Picture 2"/>
@@ -888,6 +888,55 @@
           <w:u w:val="single"/>
         </w:rPr>
       </w:pPr>
+      <w:r>
+        <w:rPr>
+          <w:noProof/>
+          <w:sz w:val="44"/>
+          <w:szCs w:val="44"/>
+          <w:u w:val="single"/>
+        </w:rPr>
+        <w:drawing>
+          <wp:inline distT="0" distB="0" distL="0" distR="0" wp14:anchorId="5EF910B5" wp14:editId="00C01502">
+            <wp:extent cx="5731510" cy="2610485"/>
+            <wp:effectExtent l="0" t="0" r="2540" b="0"/>
+            <wp:docPr id="145693020" name="Picture 1"/>
+            <wp:cNvGraphicFramePr>
+              <a:graphicFrameLocks xmlns:a="http://schemas.openxmlformats.org/drawingml/2006/main" noChangeAspect="1"/>
+            </wp:cNvGraphicFramePr>
+            <a:graphic xmlns:a="http://schemas.openxmlformats.org/drawingml/2006/main">
+              <a:graphicData uri="http://schemas.openxmlformats.org/drawingml/2006/picture">
+                <pic:pic xmlns:pic="http://schemas.openxmlformats.org/drawingml/2006/picture">
+                  <pic:nvPicPr>
+                    <pic:cNvPr id="145693020" name="Picture 145693020"/>
+                    <pic:cNvPicPr/>
+                  </pic:nvPicPr>
+                  <pic:blipFill>
+                    <a:blip r:embed="rId15" cstate="print">
+                      <a:extLst>
+                        <a:ext uri="{28A0092B-C50C-407E-A947-70E740481C1C}">
+                          <a14:useLocalDpi xmlns:a14="http://schemas.microsoft.com/office/drawing/2010/main" val="0"/>
+                        </a:ext>
+                      </a:extLst>
+                    </a:blip>
+                    <a:stretch>
+                      <a:fillRect/>
+                    </a:stretch>
+                  </pic:blipFill>
+                  <pic:spPr>
+                    <a:xfrm>
+                      <a:off x="0" y="0"/>
+                      <a:ext cx="5731510" cy="2610485"/>
+                    </a:xfrm>
+                    <a:prstGeom prst="rect">
+                      <a:avLst/>
+                    </a:prstGeom>
+                  </pic:spPr>
+                </pic:pic>
+              </a:graphicData>
+            </a:graphic>
+          </wp:inline>
+        </w:drawing>
+      </w:r>
     </w:p>
     <w:p>
       <w:pPr>
@@ -1043,7 +1092,6 @@
           <w:szCs w:val="44"/>
           <w:u w:val="single"/>
         </w:rPr>
-        <w:lastRenderedPageBreak/>
         <w:t>Lab 12</w:t>
       </w:r>
     </w:p>
